--- a/Dokumentacija/D05_Arh_projekat.docx
+++ b/Dokumentacija/D05_Arh_projekat.docx
@@ -120,8 +120,8 @@
           <w:lang w:val="sr-Latn-RS"/>
         </w:rPr>
         <w:sectPr>
-          <w:headerReference w:type="default" r:id="rId7"/>
-          <w:footerReference w:type="even" r:id="rId8"/>
+          <w:headerReference w:type="default" r:id="rId8"/>
+          <w:footerReference w:type="even" r:id="rId9"/>
           <w:pgSz w:w="11907" w:h="16840" w:code="9"/>
           <w:pgMar w:top="1440" w:right="1440" w:bottom="1440" w:left="1440" w:header="709" w:footer="709" w:gutter="0"/>
           <w:cols w:space="708"/>
@@ -4463,15 +4463,15 @@
           <w:lang w:val="sr-Latn-RS"/>
         </w:rPr>
       </w:pPr>
-      <w:bookmarkStart w:id="5" w:name="archRepresentation"/>
-      <w:bookmarkStart w:id="6" w:name="_Toc133075305"/>
+      <w:bookmarkStart w:id="5" w:name="_Toc133075305"/>
+      <w:bookmarkStart w:id="6" w:name="archRepresentation"/>
       <w:r>
         <w:rPr>
           <w:lang w:val="sr-Latn-RS"/>
         </w:rPr>
         <w:t>Predstavljanje arhitekture</w:t>
       </w:r>
-      <w:bookmarkEnd w:id="6"/>
+      <w:bookmarkEnd w:id="5"/>
       <w:r>
         <w:rPr>
           <w:lang w:val="sr-Latn-RS"/>
@@ -4479,7 +4479,7 @@
         <w:t xml:space="preserve"> </w:t>
       </w:r>
     </w:p>
-    <w:bookmarkEnd w:id="5"/>
+    <w:bookmarkEnd w:id="6"/>
     <w:p>
       <w:pPr>
         <w:pStyle w:val="BodyText"/>
@@ -5035,38 +5035,21 @@
       </w:pPr>
       <w:r>
         <w:rPr>
-          <w:lang w:val="sr-Latn-RS"/>
-        </w:rPr>
-        <w:t xml:space="preserve">UML dijagram koji prikazuje korisnike i slučajeve korišćenja </w:t>
-      </w:r>
-      <w:r>
-        <w:rPr>
-          <w:lang w:val="sr-Latn-RS"/>
-        </w:rPr>
-        <w:t>Fitnessivity</w:t>
-      </w:r>
-      <w:r>
-        <w:rPr>
-          <w:lang w:val="sr-Latn-RS"/>
-        </w:rPr>
-        <w:t xml:space="preserve"> sistema prikazan je na sledećoj slici:</w:t>
-      </w:r>
-      <w:r>
-        <w:rPr>
-          <w:noProof/>
-          <w:lang w:val="sr-Latn-RS"/>
-        </w:rPr>
-        <w:t xml:space="preserve"> </w:t>
-      </w:r>
-      <w:r>
-        <w:rPr>
           <w:noProof/>
           <w:lang w:val="sr-Latn-RS"/>
         </w:rPr>
         <w:drawing>
-          <wp:inline distT="0" distB="0" distL="0" distR="0" wp14:anchorId="49A42E81" wp14:editId="3A98F3FD">
-            <wp:extent cx="4724400" cy="4195933"/>
+          <wp:anchor distT="0" distB="0" distL="114300" distR="114300" simplePos="0" relativeHeight="251658240" behindDoc="1" locked="0" layoutInCell="1" allowOverlap="1" wp14:anchorId="49A42E81" wp14:editId="14463D77">
+            <wp:simplePos x="0" y="0"/>
+            <wp:positionH relativeFrom="column">
+              <wp:posOffset>606946</wp:posOffset>
+            </wp:positionH>
+            <wp:positionV relativeFrom="paragraph">
+              <wp:posOffset>494864</wp:posOffset>
+            </wp:positionV>
+            <wp:extent cx="4724400" cy="4195445"/>
             <wp:effectExtent l="0" t="0" r="0" b="0"/>
+            <wp:wrapTopAndBottom/>
             <wp:docPr id="11" name="Picture 11"/>
             <wp:cNvGraphicFramePr>
               <a:graphicFrameLocks xmlns:a="http://schemas.openxmlformats.org/drawingml/2006/main" noChangeAspect="1"/>
@@ -5079,7 +5062,13 @@
                     <pic:cNvPicPr/>
                   </pic:nvPicPr>
                   <pic:blipFill>
-                    <a:blip r:embed="rId9"/>
+                    <a:blip r:embed="rId10">
+                      <a:extLst>
+                        <a:ext uri="{28A0092B-C50C-407E-A947-70E740481C1C}">
+                          <a14:useLocalDpi xmlns:a14="http://schemas.microsoft.com/office/drawing/2010/main" val="0"/>
+                        </a:ext>
+                      </a:extLst>
+                    </a:blip>
                     <a:stretch>
                       <a:fillRect/>
                     </a:stretch>
@@ -5087,7 +5076,7 @@
                   <pic:spPr>
                     <a:xfrm>
                       <a:off x="0" y="0"/>
-                      <a:ext cx="4731779" cy="4202487"/>
+                      <a:ext cx="4724400" cy="4195445"/>
                     </a:xfrm>
                     <a:prstGeom prst="rect">
                       <a:avLst/>
@@ -5096,8 +5085,33 @@
                 </pic:pic>
               </a:graphicData>
             </a:graphic>
-          </wp:inline>
+          </wp:anchor>
         </w:drawing>
+      </w:r>
+      <w:r>
+        <w:rPr>
+          <w:lang w:val="sr-Latn-RS"/>
+        </w:rPr>
+        <w:t xml:space="preserve">UML dijagram koji prikazuje korisnike i slučajeve korišćenja </w:t>
+      </w:r>
+      <w:r>
+        <w:rPr>
+          <w:lang w:val="sr-Latn-RS"/>
+        </w:rPr>
+        <w:t>Fitnessivity</w:t>
+      </w:r>
+      <w:r>
+        <w:rPr>
+          <w:lang w:val="sr-Latn-RS"/>
+        </w:rPr>
+        <w:t xml:space="preserve"> sistema prikazan je na sledećoj slici:</w:t>
+      </w:r>
+      <w:r>
+        <w:rPr>
+          <w:noProof/>
+          <w:lang w:val="sr-Latn-RS"/>
+        </w:rPr>
+        <w:t xml:space="preserve"> </w:t>
       </w:r>
     </w:p>
     <w:p>
@@ -6083,603 +6097,6 @@
             <wp:extent cx="5163430" cy="4295553"/>
             <wp:effectExtent l="0" t="0" r="0" b="0"/>
             <wp:docPr id="1" name="Picture 1"/>
-            <wp:cNvGraphicFramePr>
-              <a:graphicFrameLocks xmlns:a="http://schemas.openxmlformats.org/drawingml/2006/main" noChangeAspect="1"/>
-            </wp:cNvGraphicFramePr>
-            <a:graphic xmlns:a="http://schemas.openxmlformats.org/drawingml/2006/main">
-              <a:graphicData uri="http://schemas.openxmlformats.org/drawingml/2006/picture">
-                <pic:pic xmlns:pic="http://schemas.openxmlformats.org/drawingml/2006/picture">
-                  <pic:nvPicPr>
-                    <pic:cNvPr id="1" name=""/>
-                    <pic:cNvPicPr/>
-                  </pic:nvPicPr>
-                  <pic:blipFill>
-                    <a:blip r:embed="rId10"/>
-                    <a:stretch>
-                      <a:fillRect/>
-                    </a:stretch>
-                  </pic:blipFill>
-                  <pic:spPr>
-                    <a:xfrm>
-                      <a:off x="0" y="0"/>
-                      <a:ext cx="5170164" cy="4301156"/>
-                    </a:xfrm>
-                    <a:prstGeom prst="rect">
-                      <a:avLst/>
-                    </a:prstGeom>
-                  </pic:spPr>
-                </pic:pic>
-              </a:graphicData>
-            </a:graphic>
-          </wp:inline>
-        </w:drawing>
-      </w:r>
-    </w:p>
-    <w:p>
-      <w:pPr>
-        <w:spacing w:before="120"/>
-        <w:ind w:left="720"/>
-        <w:jc w:val="center"/>
-        <w:rPr>
-          <w:lang w:val="sr-Latn-RS"/>
-        </w:rPr>
-      </w:pPr>
-    </w:p>
-    <w:p>
-      <w:pPr>
-        <w:tabs>
-          <w:tab w:val="left" w:pos="90"/>
-        </w:tabs>
-        <w:spacing w:before="120"/>
-        <w:ind w:left="709"/>
-        <w:jc w:val="both"/>
-        <w:rPr>
-          <w:b/>
-          <w:bCs/>
-          <w:lang w:val="sr-Latn-RS"/>
-        </w:rPr>
-      </w:pPr>
-      <w:r>
-        <w:rPr>
-          <w:b/>
-          <w:bCs/>
-          <w:lang w:val="sr-Latn-RS"/>
-        </w:rPr>
-        <w:t>Korisnički interfejs:</w:t>
-      </w:r>
-    </w:p>
-    <w:p>
-      <w:pPr>
-        <w:tabs>
-          <w:tab w:val="left" w:pos="90"/>
-        </w:tabs>
-        <w:spacing w:before="120"/>
-        <w:ind w:left="709"/>
-        <w:jc w:val="both"/>
-        <w:rPr>
-          <w:lang w:val="sr-Latn-RS"/>
-        </w:rPr>
-      </w:pPr>
-      <w:r>
-        <w:rPr>
-          <w:lang w:val="sr-Latn-RS"/>
-        </w:rPr>
-        <w:t>Korisnički interfejs predstavlja ono što korisnik vidi i interaktuje s aplikacijom. Ovo je frontend deo aplikacije koji se sastoji od HTML, CSS i TypeScript koda. Angular se koristi za razvoj korisničkog interfejsa, što olakšava stvaranje interaktivnih i dinamičnih web aplikacija.</w:t>
-      </w:r>
-    </w:p>
-    <w:p>
-      <w:pPr>
-        <w:tabs>
-          <w:tab w:val="left" w:pos="90"/>
-        </w:tabs>
-        <w:spacing w:before="120"/>
-        <w:ind w:left="709"/>
-        <w:jc w:val="both"/>
-        <w:rPr>
-          <w:b/>
-          <w:bCs/>
-          <w:lang w:val="sr-Latn-RS"/>
-        </w:rPr>
-      </w:pPr>
-      <w:r>
-        <w:rPr>
-          <w:b/>
-          <w:bCs/>
-          <w:lang w:val="sr-Latn-RS"/>
-        </w:rPr>
-        <w:t>Aplikaciona logika:</w:t>
-      </w:r>
-    </w:p>
-    <w:p>
-      <w:pPr>
-        <w:tabs>
-          <w:tab w:val="left" w:pos="90"/>
-        </w:tabs>
-        <w:spacing w:before="120"/>
-        <w:ind w:left="709"/>
-        <w:jc w:val="both"/>
-        <w:rPr>
-          <w:lang w:val="sr-Latn-RS"/>
-        </w:rPr>
-      </w:pPr>
-      <w:r>
-        <w:rPr>
-          <w:lang w:val="sr-Latn-RS"/>
-        </w:rPr>
-        <w:t>Aplikaciona logika je backend deo aplikacije koji se sastoji od nestjs koda. Ovaj deo aplikacije je odgovoran za obradu zahteva koje korisnik šalje preko korisničkog interfejsa i za komunikaciju s bazom podataka. Ovde se obavlja logika poput validacije unosa, autentifikacije korisnika, izračunavanja podataka, itd.</w:t>
-      </w:r>
-    </w:p>
-    <w:p>
-      <w:pPr>
-        <w:tabs>
-          <w:tab w:val="left" w:pos="90"/>
-        </w:tabs>
-        <w:spacing w:before="120"/>
-        <w:ind w:left="709"/>
-        <w:jc w:val="both"/>
-        <w:rPr>
-          <w:b/>
-          <w:bCs/>
-          <w:lang w:val="sr-Latn-RS"/>
-        </w:rPr>
-      </w:pPr>
-      <w:r>
-        <w:rPr>
-          <w:b/>
-          <w:bCs/>
-          <w:lang w:val="sr-Latn-RS"/>
-        </w:rPr>
-        <w:t>Pristup podacima:</w:t>
-      </w:r>
-    </w:p>
-    <w:p>
-      <w:pPr>
-        <w:tabs>
-          <w:tab w:val="left" w:pos="90"/>
-        </w:tabs>
-        <w:spacing w:before="120"/>
-        <w:ind w:left="709"/>
-        <w:jc w:val="both"/>
-        <w:rPr>
-          <w:lang w:val="sr-Latn-RS"/>
-        </w:rPr>
-      </w:pPr>
-      <w:r>
-        <w:rPr>
-          <w:lang w:val="sr-Latn-RS"/>
-        </w:rPr>
-        <w:t>Pristup podacima se ostvaruje pomoću MongoDB baze podataka. Ovo je deo aplikacije koji se bavi čuvanjem i dohvaćanjem podataka. Nestjs se koristi za interakciju s bazom podataka putem Mongoose ORM-a, što omogućava lako definisanje i manipulaciju sa podacima u bazi. Ovde se obavlja čitanje, upisivanje, brisanje i ažuriranje podataka u bazi.</w:t>
-      </w:r>
-    </w:p>
-    <w:p>
-      <w:pPr>
-        <w:tabs>
-          <w:tab w:val="left" w:pos="90"/>
-        </w:tabs>
-        <w:spacing w:before="120"/>
-        <w:ind w:left="709"/>
-        <w:jc w:val="both"/>
-        <w:rPr>
-          <w:b/>
-          <w:bCs/>
-          <w:lang w:val="sr-Latn-RS"/>
-        </w:rPr>
-      </w:pPr>
-      <w:r>
-        <w:rPr>
-          <w:b/>
-          <w:bCs/>
-          <w:lang w:val="sr-Latn-RS"/>
-        </w:rPr>
-        <w:t>HTML (Hypertext Markup Language):</w:t>
-      </w:r>
-    </w:p>
-    <w:p>
-      <w:pPr>
-        <w:tabs>
-          <w:tab w:val="left" w:pos="90"/>
-        </w:tabs>
-        <w:spacing w:before="120"/>
-        <w:ind w:left="709"/>
-        <w:jc w:val="both"/>
-        <w:rPr>
-          <w:lang w:val="sr-Latn-RS"/>
-        </w:rPr>
-      </w:pPr>
-      <w:r>
-        <w:rPr>
-          <w:lang w:val="sr-Latn-RS"/>
-        </w:rPr>
-        <w:t>Ovo je jezik koji se koristi za kreiranje struktura web stranica i definisanje elemenata na stranici kao što su naslovi, slike, paragrafi, tabele itd.</w:t>
-      </w:r>
-    </w:p>
-    <w:p>
-      <w:pPr>
-        <w:tabs>
-          <w:tab w:val="left" w:pos="90"/>
-        </w:tabs>
-        <w:spacing w:before="120"/>
-        <w:ind w:left="709"/>
-        <w:jc w:val="both"/>
-        <w:rPr>
-          <w:b/>
-          <w:bCs/>
-          <w:lang w:val="sr-Latn-RS"/>
-        </w:rPr>
-      </w:pPr>
-      <w:r>
-        <w:rPr>
-          <w:b/>
-          <w:bCs/>
-          <w:lang w:val="sr-Latn-RS"/>
-        </w:rPr>
-        <w:t>CSS (Cascading Style Sheets):</w:t>
-      </w:r>
-    </w:p>
-    <w:p>
-      <w:pPr>
-        <w:tabs>
-          <w:tab w:val="left" w:pos="90"/>
-        </w:tabs>
-        <w:spacing w:before="120"/>
-        <w:ind w:left="709"/>
-        <w:jc w:val="both"/>
-        <w:rPr>
-          <w:lang w:val="sr-Latn-RS"/>
-        </w:rPr>
-      </w:pPr>
-      <w:r>
-        <w:rPr>
-          <w:lang w:val="sr-Latn-RS"/>
-        </w:rPr>
-        <w:lastRenderedPageBreak/>
-        <w:t>C</w:t>
-      </w:r>
-      <w:r>
-        <w:rPr>
-          <w:lang w:val="sr-Latn-RS"/>
-        </w:rPr>
-        <w:t xml:space="preserve">SS se koristi za definisanje stilova na web stranicama, kao što su boje, fontovi, pozadine, margine, padding itd. </w:t>
-      </w:r>
-    </w:p>
-    <w:p>
-      <w:pPr>
-        <w:tabs>
-          <w:tab w:val="left" w:pos="90"/>
-        </w:tabs>
-        <w:spacing w:before="120"/>
-        <w:ind w:left="709"/>
-        <w:jc w:val="both"/>
-        <w:rPr>
-          <w:lang w:val="sr-Latn-RS"/>
-        </w:rPr>
-      </w:pPr>
-      <w:r>
-        <w:rPr>
-          <w:b/>
-          <w:bCs/>
-          <w:lang w:val="sr-Latn-RS"/>
-        </w:rPr>
-        <w:t>TS (TypeScript):</w:t>
-      </w:r>
-    </w:p>
-    <w:p>
-      <w:pPr>
-        <w:tabs>
-          <w:tab w:val="left" w:pos="90"/>
-        </w:tabs>
-        <w:spacing w:before="120"/>
-        <w:ind w:left="709"/>
-        <w:jc w:val="both"/>
-        <w:rPr>
-          <w:lang w:val="sr-Latn-RS"/>
-        </w:rPr>
-      </w:pPr>
-      <w:r>
-        <w:rPr>
-          <w:lang w:val="sr-Latn-RS"/>
-        </w:rPr>
-        <w:t>TypeScript je programski jezik koji se koristi za razvoj klijentske strane web aplikacija. TypeScript je nadskup JavaScript-a i obezbeđuje dodatne funkcije i sigurnost tipova koje JavaScript nema.</w:t>
-      </w:r>
-    </w:p>
-    <w:p>
-      <w:pPr>
-        <w:tabs>
-          <w:tab w:val="left" w:pos="90"/>
-        </w:tabs>
-        <w:spacing w:before="120"/>
-        <w:ind w:left="709"/>
-        <w:jc w:val="both"/>
-        <w:rPr>
-          <w:b/>
-          <w:bCs/>
-          <w:lang w:val="sr-Latn-RS"/>
-        </w:rPr>
-      </w:pPr>
-      <w:r>
-        <w:rPr>
-          <w:b/>
-          <w:bCs/>
-          <w:lang w:val="sr-Latn-RS"/>
-        </w:rPr>
-        <w:t>Angular:</w:t>
-      </w:r>
-    </w:p>
-    <w:p>
-      <w:pPr>
-        <w:tabs>
-          <w:tab w:val="left" w:pos="90"/>
-        </w:tabs>
-        <w:spacing w:before="120"/>
-        <w:ind w:left="709"/>
-        <w:jc w:val="both"/>
-        <w:rPr>
-          <w:lang w:val="sr-Latn-RS"/>
-        </w:rPr>
-      </w:pPr>
-      <w:r>
-        <w:rPr>
-          <w:lang w:val="sr-Latn-RS"/>
-        </w:rPr>
-        <w:t>Angular je popularni okvir za razvoj klijentske strane web aplikacija. Angular nudi mnoge funkcije kao što su modularnost, reaktivnost, enkapsulaciju komponenti i mnoge druge.</w:t>
-      </w:r>
-      <w:r>
-        <w:rPr>
-          <w:lang w:val="sr-Latn-RS"/>
-        </w:rPr>
-        <w:t xml:space="preserve"> Pomogoću angulara se mnogo lakše manipuliše HTML,CSS,TS tehnologijama ujedinje</w:t>
-      </w:r>
-      <w:r>
-        <w:rPr>
-          <w:lang w:val="sr-Latn-RS"/>
-        </w:rPr>
-        <w:t>no.</w:t>
-      </w:r>
-    </w:p>
-    <w:p>
-      <w:pPr>
-        <w:tabs>
-          <w:tab w:val="left" w:pos="90"/>
-        </w:tabs>
-        <w:spacing w:before="120"/>
-        <w:ind w:left="709"/>
-        <w:jc w:val="both"/>
-        <w:rPr>
-          <w:b/>
-          <w:bCs/>
-          <w:lang w:val="sr-Latn-RS"/>
-        </w:rPr>
-      </w:pPr>
-      <w:r>
-        <w:rPr>
-          <w:b/>
-          <w:bCs/>
-          <w:lang w:val="sr-Latn-RS"/>
-        </w:rPr>
-        <w:t>NestJS:</w:t>
-      </w:r>
-    </w:p>
-    <w:p>
-      <w:pPr>
-        <w:tabs>
-          <w:tab w:val="left" w:pos="90"/>
-        </w:tabs>
-        <w:spacing w:before="120"/>
-        <w:ind w:left="709"/>
-        <w:jc w:val="both"/>
-        <w:rPr>
-          <w:lang w:val="sr-Latn-RS"/>
-        </w:rPr>
-      </w:pPr>
-      <w:r>
-        <w:rPr>
-          <w:lang w:val="sr-Latn-RS"/>
-        </w:rPr>
-        <w:t>NestJS je framework za razvoj server-side aplikacija u TypeScriptu. Pruža modularnu arhitekturu i mnoge ugrađene funkcionalnosti za olakšavanje razvoja. Zapravo predstavlja progresivan NodeJS framework.</w:t>
-      </w:r>
-    </w:p>
-    <w:p>
-      <w:pPr>
-        <w:tabs>
-          <w:tab w:val="left" w:pos="90"/>
-        </w:tabs>
-        <w:spacing w:before="120"/>
-        <w:ind w:left="709"/>
-        <w:jc w:val="both"/>
-        <w:rPr>
-          <w:b/>
-          <w:bCs/>
-          <w:lang w:val="sr-Latn-RS"/>
-        </w:rPr>
-      </w:pPr>
-      <w:r>
-        <w:rPr>
-          <w:b/>
-          <w:bCs/>
-          <w:lang w:val="sr-Latn-RS"/>
-        </w:rPr>
-        <w:t>MongoDB:</w:t>
-      </w:r>
-    </w:p>
-    <w:p>
-      <w:pPr>
-        <w:tabs>
-          <w:tab w:val="left" w:pos="90"/>
-        </w:tabs>
-        <w:spacing w:before="120"/>
-        <w:ind w:left="709"/>
-        <w:jc w:val="both"/>
-        <w:rPr>
-          <w:lang w:val="sr-Latn-RS"/>
-        </w:rPr>
-      </w:pPr>
-      <w:r>
-        <w:rPr>
-          <w:lang w:val="sr-Latn-RS"/>
-        </w:rPr>
-        <w:t>MongoDB predstavlja sistem za upravljanje bazama podataka koji će se koristiti za realizaciju BoardBuddy aplikacije. MongoDB čuva podatke kao JSON (JavaScript Object Notation) dokumente sa dinamičkim šemama. Za razliku od tradicionalnih baza podataka, MongoDB koristi koncept takozvanih NoSQL baza podataka, koje ne koriste SQL za povezivanje, već koriste kolekcije i dokumente za skladištenje podataka.</w:t>
-      </w:r>
-    </w:p>
-    <w:p>
-      <w:pPr>
-        <w:ind w:left="720"/>
-        <w:rPr>
-          <w:lang w:val="sr-Latn-RS"/>
-        </w:rPr>
-      </w:pPr>
-    </w:p>
-    <w:p>
-      <w:pPr>
-        <w:pStyle w:val="Heading1"/>
-        <w:widowControl/>
-        <w:ind w:left="709" w:hanging="709"/>
-        <w:rPr>
-          <w:lang w:val="sr-Latn-RS"/>
-        </w:rPr>
-      </w:pPr>
-      <w:bookmarkStart w:id="29" w:name="_Toc133075327"/>
-      <w:r>
-        <w:rPr>
-          <w:lang w:val="sr-Latn-RS"/>
-        </w:rPr>
-        <w:t>Pogled na procese</w:t>
-      </w:r>
-      <w:bookmarkEnd w:id="29"/>
-    </w:p>
-    <w:p>
-      <w:pPr>
-        <w:ind w:left="709"/>
-        <w:rPr>
-          <w:color w:val="000000" w:themeColor="text1"/>
-          <w:lang w:val="sr-Latn-CS"/>
-        </w:rPr>
-      </w:pPr>
-      <w:r>
-        <w:rPr>
-          <w:color w:val="000000" w:themeColor="text1"/>
-          <w:lang w:val="sr-Latn-CS"/>
-        </w:rPr>
-        <w:t>U ovom odeljku je sadržan pogled na procesnu arhitekturu sistema. Ovaj opis treba da sadrži specifikaciju različitih zadataka (procesa i niti) uključenih u rad sistema. Takođe je potrebno dati dijagrame koji pokazuju njihovu interakciju i konfiguraciju. Dodela objekata i klasa na određene zadatke takođe spada u opis procesne arhitekture.</w:t>
-      </w:r>
-    </w:p>
-    <w:p>
-      <w:pPr>
-        <w:spacing w:before="120"/>
-        <w:ind w:left="709"/>
-        <w:rPr>
-          <w:color w:val="000000" w:themeColor="text1"/>
-          <w:lang w:val="sr-Latn-CS"/>
-        </w:rPr>
-      </w:pPr>
-      <w:r>
-        <w:rPr>
-          <w:color w:val="000000" w:themeColor="text1"/>
-          <w:lang w:val="sr-Latn-CS"/>
-        </w:rPr>
-        <w:t xml:space="preserve">Web platforme zasnovane na MongoDB-u, </w:t>
-      </w:r>
-      <w:r>
-        <w:rPr>
-          <w:color w:val="000000" w:themeColor="text1"/>
-          <w:lang w:val="sr-Latn-CS"/>
-        </w:rPr>
-        <w:t>NestJS i Angularu</w:t>
-      </w:r>
-      <w:r>
-        <w:rPr>
-          <w:color w:val="000000" w:themeColor="text1"/>
-          <w:lang w:val="sr-Latn-CS"/>
-        </w:rPr>
-        <w:t xml:space="preserve"> imaju relativno jednostavan procesni model koji je u potpunosti pod kontrolom Web servera. Sa stanovišta projektanata Web platforme nije potrebno voditi računa o načinu rada Web servera i načinu izvršavanja skripti.</w:t>
-      </w:r>
-    </w:p>
-    <w:p>
-      <w:pPr>
-        <w:spacing w:before="120"/>
-        <w:ind w:left="709"/>
-        <w:rPr>
-          <w:lang w:val="sr-Latn-CS"/>
-        </w:rPr>
-      </w:pPr>
-      <w:r>
-        <w:rPr>
-          <w:lang w:val="sr-Latn-CS"/>
-        </w:rPr>
-        <w:t xml:space="preserve">Ilustracije radi u nastavku je dat opis procesa uključenih u izvršenje aplikacije </w:t>
-      </w:r>
-      <w:r>
-        <w:rPr>
-          <w:lang w:val="sr-Latn-CS"/>
-        </w:rPr>
-        <w:t>Fitnessivity</w:t>
-      </w:r>
-      <w:r>
-        <w:rPr>
-          <w:lang w:val="sr-Latn-CS"/>
-        </w:rPr>
-        <w:t xml:space="preserve"> kao Web aplikacije.</w:t>
-      </w:r>
-    </w:p>
-    <w:p>
-      <w:pPr>
-        <w:pStyle w:val="Heading2"/>
-        <w:rPr>
-          <w:lang w:val="sr-Latn-RS"/>
-        </w:rPr>
-      </w:pPr>
-      <w:bookmarkStart w:id="30" w:name="_Toc133075328"/>
-      <w:r>
-        <w:rPr>
-          <w:lang w:val="sr-Latn-RS"/>
-        </w:rPr>
-        <w:t>Procesi</w:t>
-      </w:r>
-      <w:bookmarkEnd w:id="30"/>
-    </w:p>
-    <w:p>
-      <w:pPr>
-        <w:ind w:left="709"/>
-        <w:jc w:val="both"/>
-        <w:rPr>
-          <w:lang w:val="sr-Latn-RS"/>
-        </w:rPr>
-      </w:pPr>
-      <w:r>
-        <w:rPr>
-          <w:lang w:val="sr-Latn-RS"/>
-        </w:rPr>
-        <w:t xml:space="preserve">Na sledećem UML dijagramu klasa prikazani su procesi koji učestvuju u izvršenju </w:t>
-      </w:r>
-      <w:r>
-        <w:rPr>
-          <w:lang w:val="sr-Latn-RS"/>
-        </w:rPr>
-        <w:t>Fitnessivity</w:t>
-      </w:r>
-      <w:r>
-        <w:rPr>
-          <w:lang w:val="sr-Latn-RS"/>
-        </w:rPr>
-        <w:t xml:space="preserve"> sistema. </w:t>
-      </w:r>
-    </w:p>
-    <w:p>
-      <w:pPr>
-        <w:ind w:left="709"/>
-        <w:jc w:val="both"/>
-        <w:rPr>
-          <w:lang w:val="sr-Latn-RS"/>
-        </w:rPr>
-      </w:pPr>
-      <w:r>
-        <w:rPr>
-          <w:lang w:val="sr-Latn-RS"/>
-        </w:rPr>
-        <w:drawing>
-          <wp:inline distT="0" distB="0" distL="0" distR="0" wp14:anchorId="63AF7EC8" wp14:editId="70140268">
-            <wp:extent cx="5339751" cy="2621280"/>
-            <wp:effectExtent l="0" t="0" r="0" b="0"/>
-            <wp:docPr id="3" name="Picture 3"/>
             <wp:cNvGraphicFramePr>
               <a:graphicFrameLocks xmlns:a="http://schemas.openxmlformats.org/drawingml/2006/main" noChangeAspect="1"/>
             </wp:cNvGraphicFramePr>
@@ -6699,6 +6116,590 @@
                   <pic:spPr>
                     <a:xfrm>
                       <a:off x="0" y="0"/>
+                      <a:ext cx="5170164" cy="4301156"/>
+                    </a:xfrm>
+                    <a:prstGeom prst="rect">
+                      <a:avLst/>
+                    </a:prstGeom>
+                  </pic:spPr>
+                </pic:pic>
+              </a:graphicData>
+            </a:graphic>
+          </wp:inline>
+        </w:drawing>
+      </w:r>
+    </w:p>
+    <w:p>
+      <w:pPr>
+        <w:spacing w:before="120"/>
+        <w:ind w:left="720"/>
+        <w:jc w:val="center"/>
+        <w:rPr>
+          <w:lang w:val="sr-Latn-RS"/>
+        </w:rPr>
+      </w:pPr>
+    </w:p>
+    <w:p>
+      <w:pPr>
+        <w:tabs>
+          <w:tab w:val="left" w:pos="90"/>
+        </w:tabs>
+        <w:spacing w:before="120"/>
+        <w:ind w:left="709"/>
+        <w:jc w:val="both"/>
+        <w:rPr>
+          <w:b/>
+          <w:bCs/>
+          <w:lang w:val="sr-Latn-RS"/>
+        </w:rPr>
+      </w:pPr>
+      <w:r>
+        <w:rPr>
+          <w:b/>
+          <w:bCs/>
+          <w:lang w:val="sr-Latn-RS"/>
+        </w:rPr>
+        <w:t>Korisnički interfejs:</w:t>
+      </w:r>
+    </w:p>
+    <w:p>
+      <w:pPr>
+        <w:tabs>
+          <w:tab w:val="left" w:pos="90"/>
+        </w:tabs>
+        <w:spacing w:before="120"/>
+        <w:ind w:left="709"/>
+        <w:jc w:val="both"/>
+        <w:rPr>
+          <w:lang w:val="sr-Latn-RS"/>
+        </w:rPr>
+      </w:pPr>
+      <w:r>
+        <w:rPr>
+          <w:lang w:val="sr-Latn-RS"/>
+        </w:rPr>
+        <w:t>Korisnički interfejs predstavlja ono što korisnik vidi i interaktuje s aplikacijom. Ovo je frontend deo aplikacije koji se sastoji od HTML, CSS i TypeScript koda. Angular se koristi za razvoj korisničkog interfejsa, što olakšava stvaranje interaktivnih i dinamičnih web aplikacija.</w:t>
+      </w:r>
+    </w:p>
+    <w:p>
+      <w:pPr>
+        <w:tabs>
+          <w:tab w:val="left" w:pos="90"/>
+        </w:tabs>
+        <w:spacing w:before="120"/>
+        <w:ind w:left="709"/>
+        <w:jc w:val="both"/>
+        <w:rPr>
+          <w:b/>
+          <w:bCs/>
+          <w:lang w:val="sr-Latn-RS"/>
+        </w:rPr>
+      </w:pPr>
+      <w:r>
+        <w:rPr>
+          <w:b/>
+          <w:bCs/>
+          <w:lang w:val="sr-Latn-RS"/>
+        </w:rPr>
+        <w:t>Aplikaciona logika:</w:t>
+      </w:r>
+    </w:p>
+    <w:p>
+      <w:pPr>
+        <w:tabs>
+          <w:tab w:val="left" w:pos="90"/>
+        </w:tabs>
+        <w:spacing w:before="120"/>
+        <w:ind w:left="709"/>
+        <w:jc w:val="both"/>
+        <w:rPr>
+          <w:lang w:val="sr-Latn-RS"/>
+        </w:rPr>
+      </w:pPr>
+      <w:r>
+        <w:rPr>
+          <w:lang w:val="sr-Latn-RS"/>
+        </w:rPr>
+        <w:t>Aplikaciona logika je backend deo aplikacije koji se sastoji od nestjs koda. Ovaj deo aplikacije je odgovoran za obradu zahteva koje korisnik šalje preko korisničkog interfejsa i za komunikaciju s bazom podataka. Ovde se obavlja logika poput validacije unosa, autentifikacije korisnika, izračunavanja podataka, itd.</w:t>
+      </w:r>
+    </w:p>
+    <w:p>
+      <w:pPr>
+        <w:tabs>
+          <w:tab w:val="left" w:pos="90"/>
+        </w:tabs>
+        <w:spacing w:before="120"/>
+        <w:ind w:left="709"/>
+        <w:jc w:val="both"/>
+        <w:rPr>
+          <w:b/>
+          <w:bCs/>
+          <w:lang w:val="sr-Latn-RS"/>
+        </w:rPr>
+      </w:pPr>
+      <w:r>
+        <w:rPr>
+          <w:b/>
+          <w:bCs/>
+          <w:lang w:val="sr-Latn-RS"/>
+        </w:rPr>
+        <w:t>Pristup podacima:</w:t>
+      </w:r>
+    </w:p>
+    <w:p>
+      <w:pPr>
+        <w:tabs>
+          <w:tab w:val="left" w:pos="90"/>
+        </w:tabs>
+        <w:spacing w:before="120"/>
+        <w:ind w:left="709"/>
+        <w:jc w:val="both"/>
+        <w:rPr>
+          <w:lang w:val="sr-Latn-RS"/>
+        </w:rPr>
+      </w:pPr>
+      <w:r>
+        <w:rPr>
+          <w:lang w:val="sr-Latn-RS"/>
+        </w:rPr>
+        <w:t>Pristup podacima se ostvaruje pomoću MongoDB baze podataka. Ovo je deo aplikacije koji se bavi čuvanjem i dohvaćanjem podataka. Nestjs se koristi za interakciju s bazom podataka putem Mongoose ORM-a, što omogućava lako definisanje i manipulaciju sa podacima u bazi. Ovde se obavlja čitanje, upisivanje, brisanje i ažuriranje podataka u bazi.</w:t>
+      </w:r>
+    </w:p>
+    <w:p>
+      <w:pPr>
+        <w:tabs>
+          <w:tab w:val="left" w:pos="90"/>
+        </w:tabs>
+        <w:spacing w:before="120"/>
+        <w:ind w:left="709"/>
+        <w:jc w:val="both"/>
+        <w:rPr>
+          <w:b/>
+          <w:bCs/>
+          <w:lang w:val="sr-Latn-RS"/>
+        </w:rPr>
+      </w:pPr>
+      <w:r>
+        <w:rPr>
+          <w:b/>
+          <w:bCs/>
+          <w:lang w:val="sr-Latn-RS"/>
+        </w:rPr>
+        <w:t>HTML (Hypertext Markup Language):</w:t>
+      </w:r>
+    </w:p>
+    <w:p>
+      <w:pPr>
+        <w:tabs>
+          <w:tab w:val="left" w:pos="90"/>
+        </w:tabs>
+        <w:spacing w:before="120"/>
+        <w:ind w:left="709"/>
+        <w:jc w:val="both"/>
+        <w:rPr>
+          <w:lang w:val="sr-Latn-RS"/>
+        </w:rPr>
+      </w:pPr>
+      <w:r>
+        <w:rPr>
+          <w:lang w:val="sr-Latn-RS"/>
+        </w:rPr>
+        <w:t>Ovo je jezik koji se koristi za kreiranje struktura web stranica i definisanje elemenata na stranici kao što su naslovi, slike, paragrafi, tabele itd.</w:t>
+      </w:r>
+    </w:p>
+    <w:p>
+      <w:pPr>
+        <w:tabs>
+          <w:tab w:val="left" w:pos="90"/>
+        </w:tabs>
+        <w:spacing w:before="120"/>
+        <w:ind w:left="709"/>
+        <w:jc w:val="both"/>
+        <w:rPr>
+          <w:b/>
+          <w:bCs/>
+          <w:lang w:val="sr-Latn-RS"/>
+        </w:rPr>
+      </w:pPr>
+      <w:r>
+        <w:rPr>
+          <w:b/>
+          <w:bCs/>
+          <w:lang w:val="sr-Latn-RS"/>
+        </w:rPr>
+        <w:t>CSS (Cascading Style Sheets):</w:t>
+      </w:r>
+    </w:p>
+    <w:p>
+      <w:pPr>
+        <w:tabs>
+          <w:tab w:val="left" w:pos="90"/>
+        </w:tabs>
+        <w:spacing w:before="120"/>
+        <w:ind w:left="709"/>
+        <w:jc w:val="both"/>
+        <w:rPr>
+          <w:lang w:val="sr-Latn-RS"/>
+        </w:rPr>
+      </w:pPr>
+      <w:r>
+        <w:rPr>
+          <w:lang w:val="sr-Latn-RS"/>
+        </w:rPr>
+        <w:lastRenderedPageBreak/>
+        <w:t>C</w:t>
+      </w:r>
+      <w:r>
+        <w:rPr>
+          <w:lang w:val="sr-Latn-RS"/>
+        </w:rPr>
+        <w:t xml:space="preserve">SS se koristi za definisanje stilova na web stranicama, kao što su boje, fontovi, pozadine, margine, padding itd. </w:t>
+      </w:r>
+    </w:p>
+    <w:p>
+      <w:pPr>
+        <w:tabs>
+          <w:tab w:val="left" w:pos="90"/>
+        </w:tabs>
+        <w:spacing w:before="120"/>
+        <w:ind w:left="709"/>
+        <w:jc w:val="both"/>
+        <w:rPr>
+          <w:lang w:val="sr-Latn-RS"/>
+        </w:rPr>
+      </w:pPr>
+      <w:r>
+        <w:rPr>
+          <w:b/>
+          <w:bCs/>
+          <w:lang w:val="sr-Latn-RS"/>
+        </w:rPr>
+        <w:t>TS (TypeScript):</w:t>
+      </w:r>
+    </w:p>
+    <w:p>
+      <w:pPr>
+        <w:tabs>
+          <w:tab w:val="left" w:pos="90"/>
+        </w:tabs>
+        <w:spacing w:before="120"/>
+        <w:ind w:left="709"/>
+        <w:jc w:val="both"/>
+        <w:rPr>
+          <w:lang w:val="sr-Latn-RS"/>
+        </w:rPr>
+      </w:pPr>
+      <w:r>
+        <w:rPr>
+          <w:lang w:val="sr-Latn-RS"/>
+        </w:rPr>
+        <w:t>TypeScript je programski jezik koji se koristi za razvoj klijentske strane web aplikacija. TypeScript je nadskup JavaScript-a i obezbeđuje dodatne funkcije i sigurnost tipova koje JavaScript nema.</w:t>
+      </w:r>
+    </w:p>
+    <w:p>
+      <w:pPr>
+        <w:tabs>
+          <w:tab w:val="left" w:pos="90"/>
+        </w:tabs>
+        <w:spacing w:before="120"/>
+        <w:ind w:left="709"/>
+        <w:jc w:val="both"/>
+        <w:rPr>
+          <w:b/>
+          <w:bCs/>
+          <w:lang w:val="sr-Latn-RS"/>
+        </w:rPr>
+      </w:pPr>
+      <w:r>
+        <w:rPr>
+          <w:b/>
+          <w:bCs/>
+          <w:lang w:val="sr-Latn-RS"/>
+        </w:rPr>
+        <w:t>Angular:</w:t>
+      </w:r>
+    </w:p>
+    <w:p>
+      <w:pPr>
+        <w:tabs>
+          <w:tab w:val="left" w:pos="90"/>
+        </w:tabs>
+        <w:spacing w:before="120"/>
+        <w:ind w:left="709"/>
+        <w:jc w:val="both"/>
+        <w:rPr>
+          <w:lang w:val="sr-Latn-RS"/>
+        </w:rPr>
+      </w:pPr>
+      <w:r>
+        <w:rPr>
+          <w:lang w:val="sr-Latn-RS"/>
+        </w:rPr>
+        <w:t>Angular je popularni okvir za razvoj klijentske strane web aplikacija. Angular nudi mnoge funkcije kao što su modularnost, reaktivnost, enkapsulaciju komponenti i mnoge druge.</w:t>
+      </w:r>
+      <w:r>
+        <w:rPr>
+          <w:lang w:val="sr-Latn-RS"/>
+        </w:rPr>
+        <w:t xml:space="preserve"> Pomogoću angulara se mnogo lakše manipuliše HTML,CSS,TS tehnologijama ujedinje</w:t>
+      </w:r>
+      <w:r>
+        <w:rPr>
+          <w:lang w:val="sr-Latn-RS"/>
+        </w:rPr>
+        <w:t>no.</w:t>
+      </w:r>
+    </w:p>
+    <w:p>
+      <w:pPr>
+        <w:tabs>
+          <w:tab w:val="left" w:pos="90"/>
+        </w:tabs>
+        <w:spacing w:before="120"/>
+        <w:ind w:left="709"/>
+        <w:jc w:val="both"/>
+        <w:rPr>
+          <w:b/>
+          <w:bCs/>
+          <w:lang w:val="sr-Latn-RS"/>
+        </w:rPr>
+      </w:pPr>
+      <w:r>
+        <w:rPr>
+          <w:b/>
+          <w:bCs/>
+          <w:lang w:val="sr-Latn-RS"/>
+        </w:rPr>
+        <w:t>NestJS:</w:t>
+      </w:r>
+    </w:p>
+    <w:p>
+      <w:pPr>
+        <w:tabs>
+          <w:tab w:val="left" w:pos="90"/>
+        </w:tabs>
+        <w:spacing w:before="120"/>
+        <w:ind w:left="709"/>
+        <w:jc w:val="both"/>
+        <w:rPr>
+          <w:lang w:val="sr-Latn-RS"/>
+        </w:rPr>
+      </w:pPr>
+      <w:r>
+        <w:rPr>
+          <w:lang w:val="sr-Latn-RS"/>
+        </w:rPr>
+        <w:t>NestJS je framework za razvoj server-side aplikacija u TypeScriptu. Pruža modularnu arhitekturu i mnoge ugrađene funkcionalnosti za olakšavanje razvoja. Zapravo predstavlja progresivan NodeJS framework.</w:t>
+      </w:r>
+    </w:p>
+    <w:p>
+      <w:pPr>
+        <w:tabs>
+          <w:tab w:val="left" w:pos="90"/>
+        </w:tabs>
+        <w:spacing w:before="120"/>
+        <w:ind w:left="709"/>
+        <w:jc w:val="both"/>
+        <w:rPr>
+          <w:b/>
+          <w:bCs/>
+          <w:lang w:val="sr-Latn-RS"/>
+        </w:rPr>
+      </w:pPr>
+      <w:r>
+        <w:rPr>
+          <w:b/>
+          <w:bCs/>
+          <w:lang w:val="sr-Latn-RS"/>
+        </w:rPr>
+        <w:t>MongoDB:</w:t>
+      </w:r>
+    </w:p>
+    <w:p>
+      <w:pPr>
+        <w:tabs>
+          <w:tab w:val="left" w:pos="90"/>
+        </w:tabs>
+        <w:spacing w:before="120"/>
+        <w:ind w:left="709"/>
+        <w:jc w:val="both"/>
+        <w:rPr>
+          <w:lang w:val="sr-Latn-RS"/>
+        </w:rPr>
+      </w:pPr>
+      <w:r>
+        <w:rPr>
+          <w:lang w:val="sr-Latn-RS"/>
+        </w:rPr>
+        <w:t>MongoDB predstavlja sistem za upravljanje bazama podataka koji će se koristiti za realizaciju BoardBuddy aplikacije. MongoDB čuva podatke kao JSON (JavaScript Object Notation) dokumente sa dinamičkim šemama. Za razliku od tradicionalnih baza podataka, MongoDB koristi koncept takozvanih NoSQL baza podataka, koje ne koriste SQL za povezivanje, već koriste kolekcije i dokumente za skladištenje podataka.</w:t>
+      </w:r>
+    </w:p>
+    <w:p>
+      <w:pPr>
+        <w:ind w:left="720"/>
+        <w:rPr>
+          <w:lang w:val="sr-Latn-RS"/>
+        </w:rPr>
+      </w:pPr>
+    </w:p>
+    <w:p>
+      <w:pPr>
+        <w:pStyle w:val="Heading1"/>
+        <w:widowControl/>
+        <w:ind w:left="709" w:hanging="709"/>
+        <w:rPr>
+          <w:lang w:val="sr-Latn-RS"/>
+        </w:rPr>
+      </w:pPr>
+      <w:bookmarkStart w:id="29" w:name="_Toc133075327"/>
+      <w:r>
+        <w:rPr>
+          <w:lang w:val="sr-Latn-RS"/>
+        </w:rPr>
+        <w:t>Pogled na procese</w:t>
+      </w:r>
+      <w:bookmarkEnd w:id="29"/>
+    </w:p>
+    <w:p>
+      <w:pPr>
+        <w:ind w:left="709"/>
+        <w:rPr>
+          <w:color w:val="000000" w:themeColor="text1"/>
+          <w:lang w:val="sr-Latn-CS"/>
+        </w:rPr>
+      </w:pPr>
+      <w:r>
+        <w:rPr>
+          <w:color w:val="000000" w:themeColor="text1"/>
+          <w:lang w:val="sr-Latn-CS"/>
+        </w:rPr>
+        <w:t>U ovom odeljku je sadržan pogled na procesnu arhitekturu sistema. Ovaj opis treba da sadrži specifikaciju različitih zadataka (procesa i niti) uključenih u rad sistema. Takođe je potrebno dati dijagrame koji pokazuju njihovu interakciju i konfiguraciju. Dodela objekata i klasa na određene zadatke takođe spada u opis procesne arhitekture.</w:t>
+      </w:r>
+    </w:p>
+    <w:p>
+      <w:pPr>
+        <w:spacing w:before="120"/>
+        <w:ind w:left="709"/>
+        <w:rPr>
+          <w:color w:val="000000" w:themeColor="text1"/>
+          <w:lang w:val="sr-Latn-CS"/>
+        </w:rPr>
+      </w:pPr>
+      <w:r>
+        <w:rPr>
+          <w:color w:val="000000" w:themeColor="text1"/>
+          <w:lang w:val="sr-Latn-CS"/>
+        </w:rPr>
+        <w:t>Web platforme zasnovane na MongoDB-u, NestJS i Angularu imaju relativno jednostavan procesni model koji je u potpunosti pod kontrolom Web servera. Sa stanovišta projektanata Web platforme nije potrebno voditi računa o načinu rada Web servera i načinu izvršavanja skripti.</w:t>
+      </w:r>
+    </w:p>
+    <w:p>
+      <w:pPr>
+        <w:spacing w:before="120"/>
+        <w:ind w:left="709"/>
+        <w:rPr>
+          <w:lang w:val="sr-Latn-CS"/>
+        </w:rPr>
+      </w:pPr>
+      <w:r>
+        <w:rPr>
+          <w:lang w:val="sr-Latn-CS"/>
+        </w:rPr>
+        <w:t xml:space="preserve">Ilustracije radi u nastavku je dat opis procesa uključenih u izvršenje aplikacije </w:t>
+      </w:r>
+      <w:r>
+        <w:rPr>
+          <w:lang w:val="sr-Latn-CS"/>
+        </w:rPr>
+        <w:t>Fitnessivity</w:t>
+      </w:r>
+      <w:r>
+        <w:rPr>
+          <w:lang w:val="sr-Latn-CS"/>
+        </w:rPr>
+        <w:t xml:space="preserve"> kao Web aplikacije.</w:t>
+      </w:r>
+    </w:p>
+    <w:p>
+      <w:pPr>
+        <w:pStyle w:val="Heading2"/>
+        <w:rPr>
+          <w:lang w:val="sr-Latn-RS"/>
+        </w:rPr>
+      </w:pPr>
+      <w:bookmarkStart w:id="30" w:name="_Toc133075328"/>
+      <w:r>
+        <w:rPr>
+          <w:lang w:val="sr-Latn-RS"/>
+        </w:rPr>
+        <w:t>Procesi</w:t>
+      </w:r>
+      <w:bookmarkEnd w:id="30"/>
+    </w:p>
+    <w:p>
+      <w:pPr>
+        <w:ind w:left="709"/>
+        <w:jc w:val="both"/>
+        <w:rPr>
+          <w:lang w:val="sr-Latn-RS"/>
+        </w:rPr>
+      </w:pPr>
+      <w:r>
+        <w:rPr>
+          <w:lang w:val="sr-Latn-RS"/>
+        </w:rPr>
+        <w:t xml:space="preserve">Na sledećem UML dijagramu klasa prikazani su procesi koji učestvuju u izvršenju </w:t>
+      </w:r>
+      <w:r>
+        <w:rPr>
+          <w:lang w:val="sr-Latn-RS"/>
+        </w:rPr>
+        <w:t>Fitnessivity</w:t>
+      </w:r>
+      <w:r>
+        <w:rPr>
+          <w:lang w:val="sr-Latn-RS"/>
+        </w:rPr>
+        <w:t xml:space="preserve"> sistema. </w:t>
+      </w:r>
+    </w:p>
+    <w:p>
+      <w:pPr>
+        <w:ind w:left="709"/>
+        <w:jc w:val="both"/>
+        <w:rPr>
+          <w:lang w:val="sr-Latn-RS"/>
+        </w:rPr>
+      </w:pPr>
+      <w:r>
+        <w:rPr>
+          <w:noProof/>
+          <w:lang w:val="sr-Latn-RS"/>
+        </w:rPr>
+        <w:drawing>
+          <wp:inline distT="0" distB="0" distL="0" distR="0" wp14:anchorId="63AF7EC8" wp14:editId="70140268">
+            <wp:extent cx="5339751" cy="2621280"/>
+            <wp:effectExtent l="0" t="0" r="0" b="0"/>
+            <wp:docPr id="3" name="Picture 3"/>
+            <wp:cNvGraphicFramePr>
+              <a:graphicFrameLocks xmlns:a="http://schemas.openxmlformats.org/drawingml/2006/main" noChangeAspect="1"/>
+            </wp:cNvGraphicFramePr>
+            <a:graphic xmlns:a="http://schemas.openxmlformats.org/drawingml/2006/main">
+              <a:graphicData uri="http://schemas.openxmlformats.org/drawingml/2006/picture">
+                <pic:pic xmlns:pic="http://schemas.openxmlformats.org/drawingml/2006/picture">
+                  <pic:nvPicPr>
+                    <pic:cNvPr id="1" name=""/>
+                    <pic:cNvPicPr/>
+                  </pic:nvPicPr>
+                  <pic:blipFill>
+                    <a:blip r:embed="rId12"/>
+                    <a:stretch>
+                      <a:fillRect/>
+                    </a:stretch>
+                  </pic:blipFill>
+                  <pic:spPr>
+                    <a:xfrm>
+                      <a:off x="0" y="0"/>
                       <a:ext cx="5344109" cy="2623419"/>
                     </a:xfrm>
                     <a:prstGeom prst="rect">
@@ -6922,13 +6923,13 @@
         <w:rPr>
           <w:lang w:val="sr-Latn-RS"/>
         </w:rPr>
-        <w:t>Fitnessivity</w:t>
-      </w:r>
-      <w:r>
-        <w:rPr>
-          <w:lang w:val="sr-Latn-RS"/>
-        </w:rPr>
-        <w:t>Server</w:t>
+        <w:t>MongoDB s</w:t>
+      </w:r>
+      <w:r>
+        <w:rPr>
+          <w:lang w:val="sr-Latn-RS"/>
+        </w:rPr>
+        <w:t>erver</w:t>
       </w:r>
       <w:bookmarkEnd w:id="34"/>
     </w:p>
@@ -6978,19 +6979,223 @@
     <w:p>
       <w:pPr>
         <w:pStyle w:val="Heading1"/>
+        <w:rPr>
+          <w:lang w:val="sr-Latn-RS"/>
+        </w:rPr>
+      </w:pPr>
+      <w:bookmarkStart w:id="35" w:name="_Toc133075333"/>
+      <w:r>
+        <w:rPr>
+          <w:lang w:val="sr-Latn-RS"/>
+        </w:rPr>
+        <w:t>Pogled na implementaciju sistema</w:t>
+      </w:r>
+      <w:bookmarkEnd w:id="35"/>
+    </w:p>
+    <w:p>
+      <w:pPr>
         <w:widowControl/>
-        <w:rPr>
-          <w:lang w:val="sr-Latn-RS"/>
-        </w:rPr>
-      </w:pPr>
-      <w:bookmarkStart w:id="35" w:name="_Toc133075333"/>
-      <w:r>
-        <w:rPr>
-          <w:lang w:val="sr-Latn-RS"/>
-        </w:rPr>
-        <w:t>Pogled na implementaciju sistema</w:t>
-      </w:r>
-      <w:bookmarkEnd w:id="35"/>
+        <w:ind w:left="709"/>
+        <w:rPr>
+          <w:lang w:val="sr-Latn-CS"/>
+        </w:rPr>
+      </w:pPr>
+      <w:r>
+        <w:rPr>
+          <w:lang w:val="sr-Latn-RS"/>
+        </w:rPr>
+        <w:t xml:space="preserve">Pogled na implementaciju prikazuje različite aspekte bitne za implementaciju sistema. U slučaju </w:t>
+      </w:r>
+      <w:r>
+        <w:rPr>
+          <w:lang w:val="sr-Latn-RS"/>
+        </w:rPr>
+        <w:t>Fitnessivity</w:t>
+      </w:r>
+      <w:r>
+        <w:rPr>
+          <w:lang w:val="sr-Latn-RS"/>
+        </w:rPr>
+        <w:t>-a</w:t>
+      </w:r>
+      <w:r>
+        <w:rPr>
+          <w:lang w:val="sr-Latn-RS"/>
+        </w:rPr>
+        <w:t xml:space="preserve"> ovaj odeljak sadrži </w:t>
+      </w:r>
+      <w:r>
+        <w:rPr>
+          <w:lang w:val="sr-Latn-CS"/>
+        </w:rPr>
+        <w:t>model domena</w:t>
+      </w:r>
+      <w:r>
+        <w:rPr>
+          <w:lang w:val="sr-Latn-CS"/>
+        </w:rPr>
+        <w:t xml:space="preserve"> i</w:t>
+      </w:r>
+      <w:r>
+        <w:rPr>
+          <w:lang w:val="sr-Latn-CS"/>
+        </w:rPr>
+        <w:t xml:space="preserve"> šemu baze podataka</w:t>
+      </w:r>
+      <w:r>
+        <w:rPr>
+          <w:lang w:val="sr-Latn-CS"/>
+        </w:rPr>
+        <w:t>.</w:t>
+      </w:r>
+    </w:p>
+    <w:p>
+      <w:pPr>
+        <w:pStyle w:val="Heading2"/>
+        <w:rPr>
+          <w:lang w:val="sr-Latn-CS"/>
+        </w:rPr>
+      </w:pPr>
+      <w:bookmarkStart w:id="36" w:name="_Toc102759244"/>
+      <w:r>
+        <w:rPr>
+          <w:lang w:val="sr-Latn-CS"/>
+        </w:rPr>
+        <w:t>Model domena</w:t>
+      </w:r>
+      <w:bookmarkEnd w:id="36"/>
+    </w:p>
+    <w:p>
+      <w:pPr>
+        <w:widowControl/>
+        <w:ind w:left="709"/>
+        <w:rPr>
+          <w:lang w:val="sr-Latn-CS"/>
+        </w:rPr>
+      </w:pPr>
+      <w:r>
+        <w:rPr>
+          <w:lang w:val="sr-Latn-CS"/>
+        </w:rPr>
+        <w:t xml:space="preserve">Model domena za koji se aplikacija </w:t>
+      </w:r>
+      <w:r>
+        <w:rPr>
+          <w:lang w:val="sr-Latn-CS"/>
+        </w:rPr>
+        <w:t>Fitnessivity</w:t>
+      </w:r>
+      <w:r>
+        <w:rPr>
+          <w:lang w:val="sr-Latn-CS"/>
+        </w:rPr>
+        <w:t xml:space="preserve"> projektuje je ilustrovan UML dijagramom klasa. U njemu su prikazane domenske klase, neki od njihovih atributa, kao i veze koje se mogu identifikovati između njih.</w:t>
+      </w:r>
+    </w:p>
+    <w:p>
+      <w:pPr>
+        <w:widowControl/>
+        <w:ind w:left="709"/>
+        <w:rPr>
+          <w:lang w:val="sr-Latn-CS"/>
+        </w:rPr>
+      </w:pPr>
+    </w:p>
+    <w:p>
+      <w:pPr>
+        <w:widowControl/>
+        <w:ind w:left="709"/>
+        <w:rPr>
+          <w:color w:val="FF0000"/>
+          <w:lang w:val="sr-Latn-CS"/>
+        </w:rPr>
+      </w:pPr>
+      <w:r>
+        <w:rPr>
+          <w:color w:val="FF0000"/>
+          <w:lang w:val="sr-Latn-CS"/>
+        </w:rPr>
+        <w:t>slika</w:t>
+      </w:r>
+    </w:p>
+    <w:p>
+      <w:pPr>
+        <w:widowControl/>
+        <w:ind w:left="709"/>
+        <w:rPr>
+          <w:lang w:val="sr-Latn-CS"/>
+        </w:rPr>
+      </w:pPr>
+    </w:p>
+    <w:p>
+      <w:pPr>
+        <w:pStyle w:val="Heading2"/>
+        <w:rPr>
+          <w:lang w:val="sr-Latn-CS"/>
+        </w:rPr>
+      </w:pPr>
+      <w:bookmarkStart w:id="37" w:name="_Toc102759245"/>
+      <w:r>
+        <w:rPr>
+          <w:lang w:val="sr-Latn-CS"/>
+        </w:rPr>
+        <w:t>Šema baze podataka</w:t>
+      </w:r>
+      <w:bookmarkEnd w:id="37"/>
+    </w:p>
+    <w:p>
+      <w:pPr>
+        <w:widowControl/>
+        <w:ind w:left="709"/>
+        <w:rPr>
+          <w:lang w:val="sr-Latn-CS"/>
+        </w:rPr>
+      </w:pPr>
+      <w:r>
+        <w:rPr>
+          <w:lang w:val="sr-Latn-CS"/>
+        </w:rPr>
+        <w:t xml:space="preserve">Na slici ispod je prikazan UML klasni dijagram kojim je predstavljena šema NoSql baze podataka aplikacije </w:t>
+      </w:r>
+      <w:r>
+        <w:rPr>
+          <w:lang w:val="sr-Latn-CS"/>
+        </w:rPr>
+        <w:t>Fitnessivity</w:t>
+      </w:r>
+      <w:r>
+        <w:rPr>
+          <w:lang w:val="sr-Latn-CS"/>
+        </w:rPr>
+        <w:t>. Baza podataka je kreirana korišćenjem MongoDB Compass alata, a dijagram je kreiran korišćenjem StarUML-a.</w:t>
+      </w:r>
+    </w:p>
+    <w:p>
+      <w:pPr>
+        <w:widowControl/>
+        <w:ind w:left="709"/>
+        <w:rPr>
+          <w:color w:val="FF0000"/>
+          <w:lang w:val="sr-Latn-CS"/>
+        </w:rPr>
+      </w:pPr>
+    </w:p>
+    <w:p>
+      <w:pPr>
+        <w:widowControl/>
+        <w:ind w:left="709"/>
+        <w:rPr>
+          <w:color w:val="FF0000"/>
+          <w:lang w:val="sr-Latn-CS"/>
+        </w:rPr>
+      </w:pPr>
+      <w:r>
+        <w:rPr>
+          <w:color w:val="FF0000"/>
+          <w:lang w:val="sr-Latn-CS"/>
+        </w:rPr>
+        <w:t>slika</w:t>
+      </w:r>
     </w:p>
     <w:p>
       <w:pPr>
@@ -7001,70 +7206,24 @@
           <w:lang w:val="sr-Latn-RS"/>
         </w:rPr>
       </w:pPr>
-      <w:r>
-        <w:rPr>
-          <w:lang w:val="sr-Latn-RS"/>
-        </w:rPr>
-        <w:t xml:space="preserve">Pogled na implementaciju prikazuje različite aspekte bitne za implementaciju sistema. U slučaju </w:t>
-      </w:r>
-      <w:r>
-        <w:rPr>
-          <w:lang w:val="sr-Latn-RS"/>
-        </w:rPr>
-        <w:t>Fitnessivity</w:t>
-      </w:r>
-      <w:r>
-        <w:rPr>
-          <w:lang w:val="sr-Latn-RS"/>
-        </w:rPr>
-        <w:t>-a</w:t>
-      </w:r>
-      <w:r>
-        <w:rPr>
-          <w:lang w:val="sr-Latn-RS"/>
-        </w:rPr>
-        <w:t xml:space="preserve"> ovaj odeljak sadrži </w:t>
-      </w:r>
-      <w:r>
-        <w:rPr>
-          <w:lang w:val="sr-Latn-RS"/>
-        </w:rPr>
-        <w:t>opis komunikacionog protokola</w:t>
-      </w:r>
-      <w:r>
-        <w:rPr>
-          <w:lang w:val="sr-Latn-RS"/>
-        </w:rPr>
-        <w:t xml:space="preserve"> i prikaz</w:t>
-      </w:r>
-      <w:r>
-        <w:rPr>
-          <w:lang w:val="sr-Latn-RS"/>
-        </w:rPr>
-        <w:t xml:space="preserve"> izvršnih </w:t>
-      </w:r>
-      <w:r>
-        <w:rPr>
-          <w:lang w:val="sr-Latn-RS"/>
-        </w:rPr>
-        <w:t>komponenti sistema.</w:t>
-      </w:r>
-    </w:p>
-    <w:p>
-      <w:pPr>
-        <w:pStyle w:val="Heading2"/>
-        <w:rPr>
-          <w:lang w:val="sr-Latn-RS"/>
-        </w:rPr>
-      </w:pPr>
-      <w:bookmarkStart w:id="36" w:name="_Toc133075334"/>
-      <w:r>
-        <w:rPr>
-          <w:lang w:val="sr-Latn-RS"/>
-        </w:rPr>
-        <w:t>Komunikacioni protokol</w:t>
-      </w:r>
-      <w:bookmarkEnd w:id="36"/>
+    </w:p>
+    <w:p>
+      <w:pPr>
+        <w:pStyle w:val="Heading1"/>
+        <w:widowControl/>
+        <w:rPr>
+          <w:lang w:val="sr-Latn-RS"/>
+        </w:rPr>
+      </w:pPr>
+      <w:bookmarkStart w:id="38" w:name="_Toc133075338"/>
+      <w:bookmarkStart w:id="39" w:name="_Hlk133427987"/>
+      <w:r>
+        <w:rPr>
+          <w:lang w:val="sr-Latn-RS"/>
+        </w:rPr>
+        <w:t>Pogled na raspoređivanje sistema</w:t>
+      </w:r>
+      <w:bookmarkEnd w:id="38"/>
     </w:p>
     <w:p>
       <w:pPr>
@@ -7079,13 +7238,7 @@
         <w:rPr>
           <w:lang w:val="sr-Latn-RS"/>
         </w:rPr>
-        <w:t xml:space="preserve">Komunikacioni protokol je definisan načinom razmene ranije identifikovanih tipova poruka između klijenta i servera. </w:t>
-      </w:r>
-      <w:r>
-        <w:rPr>
-          <w:lang w:val="sr-Latn-RS"/>
-        </w:rPr>
-        <w:t>Jedan mogući redosled razmene poruka je prikazan na sledećem sekvencnom UML dijagramu.</w:t>
+        <w:t>Pogled na raspoređivanje sistema prikazuje različite fizičke čvorove za najopštiju konfiguraciju sistema. Fizičkim čvorovima koji predstavljaju procesore vrši se dodeljivanje identifikovanih komponenti.</w:t>
       </w:r>
     </w:p>
     <w:p>
@@ -7095,46 +7248,96 @@
           <w:lang w:val="sr-Latn-RS"/>
         </w:rPr>
       </w:pPr>
-      <w:bookmarkStart w:id="37" w:name="_Toc133075335"/>
-      <w:r>
-        <w:rPr>
-          <w:lang w:val="sr-Latn-RS"/>
-        </w:rPr>
-        <w:t>Komponente sistema</w:t>
-      </w:r>
-      <w:bookmarkEnd w:id="37"/>
-    </w:p>
-    <w:p>
-      <w:pPr>
-        <w:pStyle w:val="Heading3"/>
-        <w:rPr>
-          <w:lang w:val="sr-Latn-RS"/>
-        </w:rPr>
-      </w:pPr>
-      <w:bookmarkStart w:id="38" w:name="_Toc133075336"/>
-      <w:r>
-        <w:rPr>
-          <w:lang w:val="sr-Latn-RS"/>
-        </w:rPr>
-        <w:t>Komponente klijentske aplikacije</w:t>
-      </w:r>
-      <w:bookmarkEnd w:id="38"/>
-    </w:p>
-    <w:p>
-      <w:pPr>
-        <w:pStyle w:val="Heading3"/>
-        <w:rPr>
-          <w:lang w:val="sr-Latn-RS"/>
-        </w:rPr>
-      </w:pPr>
-      <w:bookmarkStart w:id="39" w:name="_Toc133075337"/>
-      <w:r>
-        <w:rPr>
-          <w:lang w:val="sr-Latn-RS"/>
-        </w:rPr>
-        <w:t>Komponente serverske aplikacije</w:t>
-      </w:r>
-      <w:bookmarkEnd w:id="39"/>
+      <w:bookmarkStart w:id="40" w:name="_Toc133075339"/>
+      <w:r>
+        <w:rPr>
+          <w:lang w:val="sr-Latn-RS"/>
+        </w:rPr>
+        <w:t>Klijent</w:t>
+      </w:r>
+      <w:bookmarkEnd w:id="40"/>
+    </w:p>
+    <w:p>
+      <w:pPr>
+        <w:ind w:left="709"/>
+        <w:jc w:val="both"/>
+        <w:rPr>
+          <w:lang w:val="sr-Latn-RS"/>
+        </w:rPr>
+      </w:pPr>
+      <w:r>
+        <w:rPr>
+          <w:lang w:val="sr-Latn-RS"/>
+        </w:rPr>
+        <w:t xml:space="preserve">Klijentski računari su zaduženi za izvršenje </w:t>
+      </w:r>
+      <w:r>
+        <w:rPr>
+          <w:lang w:val="sr-Latn-RS"/>
+        </w:rPr>
+        <w:t>Fitnessivity</w:t>
+      </w:r>
+      <w:r>
+        <w:rPr>
+          <w:lang w:val="sr-Latn-RS"/>
+        </w:rPr>
+        <w:t xml:space="preserve"> </w:t>
+      </w:r>
+      <w:r>
+        <w:rPr>
+          <w:lang w:val="sr-Latn-RS"/>
+        </w:rPr>
+        <w:t>aplikacije. Za povezivanje između klijenta i servera koristi se Internet infrastruktura tako da nema ograničenja u pogledu lokacije klijenta.</w:t>
+      </w:r>
+    </w:p>
+    <w:p>
+      <w:pPr>
+        <w:pStyle w:val="Heading2"/>
+        <w:rPr>
+          <w:lang w:val="sr-Latn-RS"/>
+        </w:rPr>
+      </w:pPr>
+      <w:bookmarkStart w:id="41" w:name="_Toc133075340"/>
+      <w:r>
+        <w:rPr>
+          <w:lang w:val="sr-Latn-RS"/>
+        </w:rPr>
+        <w:t>Server</w:t>
+      </w:r>
+      <w:bookmarkEnd w:id="41"/>
+    </w:p>
+    <w:p>
+      <w:pPr>
+        <w:ind w:left="709"/>
+        <w:jc w:val="both"/>
+        <w:rPr>
+          <w:lang w:val="sr-Latn-RS"/>
+        </w:rPr>
+      </w:pPr>
+      <w:r>
+        <w:rPr>
+          <w:lang w:val="sr-Latn-RS"/>
+        </w:rPr>
+        <w:t xml:space="preserve">Računar na kome se izvršava </w:t>
+      </w:r>
+      <w:r>
+        <w:rPr>
+          <w:lang w:val="sr-Latn-RS"/>
+        </w:rPr>
+        <w:t>Fitnessivity</w:t>
+      </w:r>
+      <w:r>
+        <w:rPr>
+          <w:lang w:val="sr-Latn-RS"/>
+        </w:rPr>
+        <w:t xml:space="preserve"> s</w:t>
+      </w:r>
+      <w:r>
+        <w:rPr>
+          <w:lang w:val="sr-Latn-RS"/>
+        </w:rPr>
+        <w:t xml:space="preserve">erver opslužuje više klijenata koji pristupaju preko Interneta. </w:t>
+      </w:r>
     </w:p>
     <w:p>
       <w:pPr>
@@ -7144,171 +7347,14 @@
           <w:lang w:val="sr-Latn-RS"/>
         </w:rPr>
       </w:pPr>
-      <w:bookmarkStart w:id="40" w:name="_Toc133075338"/>
-      <w:r>
-        <w:rPr>
-          <w:lang w:val="sr-Latn-RS"/>
-        </w:rPr>
-        <w:t>Pogled na raspoređivanje sistema</w:t>
-      </w:r>
-      <w:bookmarkEnd w:id="40"/>
-    </w:p>
-    <w:p>
-      <w:pPr>
-        <w:widowControl/>
-        <w:ind w:left="709"/>
-        <w:jc w:val="both"/>
-        <w:rPr>
-          <w:lang w:val="sr-Latn-RS"/>
-        </w:rPr>
-      </w:pPr>
-      <w:r>
-        <w:rPr>
-          <w:lang w:val="sr-Latn-RS"/>
-        </w:rPr>
-        <w:t>Pogled na raspoređivanje sistema prikazuje različite fizičke čvorove za najopštiju konfiguraciju sistema. Fizičkim čvorovima koji predstavljaju procesore vrši se dodeljivanje identifikovanih komponenti.</w:t>
-      </w:r>
-    </w:p>
-    <w:p>
-      <w:pPr>
-        <w:spacing w:before="120"/>
-        <w:ind w:left="709"/>
-        <w:jc w:val="both"/>
-        <w:rPr>
-          <w:lang w:val="sr-Latn-RS"/>
-        </w:rPr>
-      </w:pPr>
-      <w:r>
-        <w:rPr>
-          <w:lang w:val="sr-Latn-RS"/>
-        </w:rPr>
-        <w:t xml:space="preserve">Na sledećoj slici dat je UML dijagram raspoređivanja </w:t>
-      </w:r>
-      <w:r>
-        <w:rPr>
-          <w:lang w:val="sr-Latn-RS"/>
-        </w:rPr>
-        <w:t>Fitnessivity</w:t>
-      </w:r>
-      <w:r>
-        <w:rPr>
-          <w:lang w:val="sr-Latn-RS"/>
-        </w:rPr>
-        <w:t xml:space="preserve"> sistema.</w:t>
-      </w:r>
-    </w:p>
-    <w:p>
-      <w:pPr>
-        <w:spacing w:before="120"/>
-        <w:ind w:left="709"/>
-        <w:jc w:val="center"/>
-        <w:rPr>
-          <w:lang w:val="sr-Latn-RS"/>
-        </w:rPr>
-      </w:pPr>
-    </w:p>
-    <w:p>
-      <w:pPr>
-        <w:pStyle w:val="Heading2"/>
-        <w:rPr>
-          <w:lang w:val="sr-Latn-RS"/>
-        </w:rPr>
-      </w:pPr>
-      <w:bookmarkStart w:id="41" w:name="_Toc133075339"/>
-      <w:r>
-        <w:rPr>
-          <w:lang w:val="sr-Latn-RS"/>
-        </w:rPr>
-        <w:t>Klijent</w:t>
-      </w:r>
-      <w:bookmarkEnd w:id="41"/>
-    </w:p>
-    <w:p>
-      <w:pPr>
-        <w:ind w:left="709"/>
-        <w:jc w:val="both"/>
-        <w:rPr>
-          <w:lang w:val="sr-Latn-RS"/>
-        </w:rPr>
-      </w:pPr>
-      <w:r>
-        <w:rPr>
-          <w:lang w:val="sr-Latn-RS"/>
-        </w:rPr>
-        <w:t xml:space="preserve">Klijentski računari su zaduženi za izvršenje </w:t>
-      </w:r>
-      <w:r>
-        <w:rPr>
-          <w:lang w:val="sr-Latn-RS"/>
-        </w:rPr>
-        <w:t>Fitnessivity</w:t>
-      </w:r>
-      <w:r>
-        <w:rPr>
-          <w:lang w:val="sr-Latn-RS"/>
-        </w:rPr>
-        <w:t>Client aplikacije. Za povezivanje između klijenta i servera koristi se Internet infrastruktura tako da nema ograničenja u pogledu lokacije klijenta.</w:t>
-      </w:r>
-    </w:p>
-    <w:p>
-      <w:pPr>
-        <w:pStyle w:val="Heading2"/>
-        <w:rPr>
-          <w:lang w:val="sr-Latn-RS"/>
-        </w:rPr>
-      </w:pPr>
-      <w:bookmarkStart w:id="42" w:name="_Toc133075340"/>
-      <w:r>
-        <w:rPr>
-          <w:lang w:val="sr-Latn-RS"/>
-        </w:rPr>
-        <w:t>Server</w:t>
+      <w:bookmarkStart w:id="42" w:name="_Toc133075341"/>
+      <w:r>
+        <w:rPr>
+          <w:lang w:val="sr-Latn-RS"/>
+        </w:rPr>
+        <w:t>Performanse</w:t>
       </w:r>
       <w:bookmarkEnd w:id="42"/>
-    </w:p>
-    <w:p>
-      <w:pPr>
-        <w:ind w:left="709"/>
-        <w:jc w:val="both"/>
-        <w:rPr>
-          <w:lang w:val="sr-Latn-RS"/>
-        </w:rPr>
-      </w:pPr>
-      <w:r>
-        <w:rPr>
-          <w:lang w:val="sr-Latn-RS"/>
-        </w:rPr>
-        <w:t xml:space="preserve">Računar na kome se izvršava </w:t>
-      </w:r>
-      <w:r>
-        <w:rPr>
-          <w:lang w:val="sr-Latn-RS"/>
-        </w:rPr>
-        <w:t>Fitnessivity</w:t>
-      </w:r>
-      <w:r>
-        <w:rPr>
-          <w:lang w:val="sr-Latn-RS"/>
-        </w:rPr>
-        <w:t xml:space="preserve">Server opslužuje više klijenata koji pristupaju preko Interneta. </w:t>
-      </w:r>
-    </w:p>
-    <w:p>
-      <w:pPr>
-        <w:pStyle w:val="Heading1"/>
-        <w:widowControl/>
-        <w:rPr>
-          <w:lang w:val="sr-Latn-RS"/>
-        </w:rPr>
-      </w:pPr>
-      <w:bookmarkStart w:id="43" w:name="_Toc133075341"/>
-      <w:r>
-        <w:rPr>
-          <w:lang w:val="sr-Latn-RS"/>
-        </w:rPr>
-        <w:t>Performanse</w:t>
-      </w:r>
-      <w:bookmarkEnd w:id="43"/>
     </w:p>
     <w:p>
       <w:pPr>
@@ -7346,6 +7392,7 @@
         <w:rPr>
           <w:lang w:val="sr-Latn-RS"/>
         </w:rPr>
+        <w:lastRenderedPageBreak/>
         <w:t>Sistem će da podrži do 100 simultanih pristupa korisnika portalu.</w:t>
       </w:r>
     </w:p>
@@ -7361,8 +7408,7 @@
         <w:rPr>
           <w:lang w:val="sr-Latn-RS"/>
         </w:rPr>
-        <w:lastRenderedPageBreak/>
-        <w:t>Zahtevane performanse su zadovoljene izborom tehnologija na kojima će sistem biti razvijen i definisane hardverske platforme [5].</w:t>
+        <w:t>Zahtevane performanse su zadovoljene izborom tehnologija na kojima će sistem biti razvijen i definisane hardverske platforme .</w:t>
       </w:r>
     </w:p>
     <w:p>
@@ -7373,14 +7419,14 @@
           <w:lang w:val="sr-Latn-RS"/>
         </w:rPr>
       </w:pPr>
-      <w:bookmarkStart w:id="44" w:name="_Toc133075342"/>
+      <w:bookmarkStart w:id="43" w:name="_Toc133075342"/>
       <w:r>
         <w:rPr>
           <w:lang w:val="sr-Latn-RS"/>
         </w:rPr>
         <w:t>Kvalitet</w:t>
       </w:r>
-      <w:bookmarkEnd w:id="44"/>
+      <w:bookmarkEnd w:id="43"/>
     </w:p>
     <w:p>
       <w:pPr>
@@ -7394,7 +7440,7 @@
         <w:rPr>
           <w:lang w:val="sr-Latn-RS"/>
         </w:rPr>
-        <w:t>Izabrana arhitektura softvera podržava zahteve u pogledu dostupnosti i srednjeg vremena između otkaza specificirane u zahtevima u pogledu pouzdanosti [5]:</w:t>
+        <w:t>Izabrana arhitektura softvera podržava zahteve u pogledu dostupnosti i srednjeg vremena između otkaza specificirane u zahtevima u pogledu pouzdanosti :</w:t>
       </w:r>
     </w:p>
     <w:p>
@@ -7450,12 +7496,13 @@
         </w:rPr>
         <w:t>Srednje vreme između dva sukcesivna otkaza ne sme da padne ispod 96 sati.</w:t>
       </w:r>
+      <w:bookmarkEnd w:id="39"/>
     </w:p>
     <w:sectPr>
-      <w:headerReference w:type="default" r:id="rId12"/>
-      <w:footerReference w:type="default" r:id="rId13"/>
-      <w:headerReference w:type="first" r:id="rId14"/>
-      <w:footerReference w:type="first" r:id="rId15"/>
+      <w:headerReference w:type="default" r:id="rId13"/>
+      <w:footerReference w:type="default" r:id="rId14"/>
+      <w:headerReference w:type="first" r:id="rId15"/>
+      <w:footerReference w:type="first" r:id="rId16"/>
       <w:pgSz w:w="11907" w:h="16840" w:code="9"/>
       <w:pgMar w:top="1440" w:right="1440" w:bottom="1440" w:left="1440" w:header="708" w:footer="708" w:gutter="0"/>
       <w:cols w:space="708"/>
@@ -9396,6 +9443,92 @@
     </w:lvl>
   </w:abstractNum>
   <w:abstractNum w:abstractNumId="15" w15:restartNumberingAfterBreak="0">
+    <w:nsid w:val="780764DE"/>
+    <w:multiLevelType w:val="hybridMultilevel"/>
+    <w:tmpl w:val="A462F024"/>
+    <w:lvl w:ilvl="0" w:tplc="0409000F">
+      <w:start w:val="1"/>
+      <w:numFmt w:val="decimal"/>
+      <w:lvlText w:val="%1."/>
+      <w:lvlJc w:val="left"/>
+      <w:pPr>
+        <w:ind w:left="1429" w:hanging="360"/>
+      </w:pPr>
+    </w:lvl>
+    <w:lvl w:ilvl="1" w:tplc="04090019" w:tentative="1">
+      <w:start w:val="1"/>
+      <w:numFmt w:val="lowerLetter"/>
+      <w:lvlText w:val="%2."/>
+      <w:lvlJc w:val="left"/>
+      <w:pPr>
+        <w:ind w:left="2149" w:hanging="360"/>
+      </w:pPr>
+    </w:lvl>
+    <w:lvl w:ilvl="2" w:tplc="0409001B" w:tentative="1">
+      <w:start w:val="1"/>
+      <w:numFmt w:val="lowerRoman"/>
+      <w:lvlText w:val="%3."/>
+      <w:lvlJc w:val="right"/>
+      <w:pPr>
+        <w:ind w:left="2869" w:hanging="180"/>
+      </w:pPr>
+    </w:lvl>
+    <w:lvl w:ilvl="3" w:tplc="0409000F" w:tentative="1">
+      <w:start w:val="1"/>
+      <w:numFmt w:val="decimal"/>
+      <w:lvlText w:val="%4."/>
+      <w:lvlJc w:val="left"/>
+      <w:pPr>
+        <w:ind w:left="3589" w:hanging="360"/>
+      </w:pPr>
+    </w:lvl>
+    <w:lvl w:ilvl="4" w:tplc="04090019" w:tentative="1">
+      <w:start w:val="1"/>
+      <w:numFmt w:val="lowerLetter"/>
+      <w:lvlText w:val="%5."/>
+      <w:lvlJc w:val="left"/>
+      <w:pPr>
+        <w:ind w:left="4309" w:hanging="360"/>
+      </w:pPr>
+    </w:lvl>
+    <w:lvl w:ilvl="5" w:tplc="0409001B" w:tentative="1">
+      <w:start w:val="1"/>
+      <w:numFmt w:val="lowerRoman"/>
+      <w:lvlText w:val="%6."/>
+      <w:lvlJc w:val="right"/>
+      <w:pPr>
+        <w:ind w:left="5029" w:hanging="180"/>
+      </w:pPr>
+    </w:lvl>
+    <w:lvl w:ilvl="6" w:tplc="0409000F" w:tentative="1">
+      <w:start w:val="1"/>
+      <w:numFmt w:val="decimal"/>
+      <w:lvlText w:val="%7."/>
+      <w:lvlJc w:val="left"/>
+      <w:pPr>
+        <w:ind w:left="5749" w:hanging="360"/>
+      </w:pPr>
+    </w:lvl>
+    <w:lvl w:ilvl="7" w:tplc="04090019" w:tentative="1">
+      <w:start w:val="1"/>
+      <w:numFmt w:val="lowerLetter"/>
+      <w:lvlText w:val="%8."/>
+      <w:lvlJc w:val="left"/>
+      <w:pPr>
+        <w:ind w:left="6469" w:hanging="360"/>
+      </w:pPr>
+    </w:lvl>
+    <w:lvl w:ilvl="8" w:tplc="0409001B" w:tentative="1">
+      <w:start w:val="1"/>
+      <w:numFmt w:val="lowerRoman"/>
+      <w:lvlText w:val="%9."/>
+      <w:lvlJc w:val="right"/>
+      <w:pPr>
+        <w:ind w:left="7189" w:hanging="180"/>
+      </w:pPr>
+    </w:lvl>
+  </w:abstractNum>
+  <w:abstractNum w:abstractNumId="16" w15:restartNumberingAfterBreak="0">
     <w:nsid w:val="79F44BDD"/>
     <w:multiLevelType w:val="hybridMultilevel"/>
     <w:tmpl w:val="38EC3B6E"/>
@@ -9535,7 +9668,7 @@
       </w:rPr>
     </w:lvl>
   </w:abstractNum>
-  <w:abstractNum w:abstractNumId="16" w15:restartNumberingAfterBreak="0">
+  <w:abstractNum w:abstractNumId="17" w15:restartNumberingAfterBreak="0">
     <w:nsid w:val="7A61227C"/>
     <w:multiLevelType w:val="singleLevel"/>
     <w:tmpl w:val="0409000F"/>
@@ -9552,7 +9685,7 @@
       </w:pPr>
     </w:lvl>
   </w:abstractNum>
-  <w:abstractNum w:abstractNumId="17" w15:restartNumberingAfterBreak="0">
+  <w:abstractNum w:abstractNumId="18" w15:restartNumberingAfterBreak="0">
     <w:nsid w:val="7D8D4EC1"/>
     <w:multiLevelType w:val="singleLevel"/>
     <w:tmpl w:val="0409000F"/>
@@ -9576,7 +9709,7 @@
     <w:abstractNumId w:val="10"/>
   </w:num>
   <w:num w:numId="3" w16cid:durableId="1337227473">
-    <w:abstractNumId w:val="17"/>
+    <w:abstractNumId w:val="18"/>
   </w:num>
   <w:num w:numId="4" w16cid:durableId="250311529">
     <w:abstractNumId w:val="13"/>
@@ -9585,7 +9718,7 @@
     <w:abstractNumId w:val="4"/>
   </w:num>
   <w:num w:numId="6" w16cid:durableId="851843537">
-    <w:abstractNumId w:val="16"/>
+    <w:abstractNumId w:val="17"/>
   </w:num>
   <w:num w:numId="7" w16cid:durableId="1384014771">
     <w:abstractNumId w:val="3"/>
@@ -9603,7 +9736,7 @@
     <w:abstractNumId w:val="9"/>
   </w:num>
   <w:num w:numId="12" w16cid:durableId="541284618">
-    <w:abstractNumId w:val="15"/>
+    <w:abstractNumId w:val="16"/>
   </w:num>
   <w:num w:numId="13" w16cid:durableId="52706765">
     <w:abstractNumId w:val="5"/>
@@ -9622,6 +9755,9 @@
   </w:num>
   <w:num w:numId="18" w16cid:durableId="592007700">
     <w:abstractNumId w:val="1"/>
+  </w:num>
+  <w:num w:numId="19" w16cid:durableId="47534832">
+    <w:abstractNumId w:val="15"/>
   </w:num>
 </w:numbering>
 </file>
@@ -10807,4 +10943,16 @@
   <a:objectDefaults/>
   <a:extraClrSchemeLst/>
 </a:theme>
+</file>
+
+<file path=customXml/item1.xml><?xml version="1.0" encoding="utf-8"?>
+<b:Sources xmlns:b="http://schemas.openxmlformats.org/officeDocument/2006/bibliography" xmlns="http://schemas.openxmlformats.org/officeDocument/2006/bibliography" SelectedStyle="\APASixthEditionOfficeOnline.xsl" StyleName="APA" Version="6"/>
+</file>
+
+<file path=customXml/itemProps1.xml><?xml version="1.0" encoding="utf-8"?>
+<ds:datastoreItem xmlns:ds="http://schemas.openxmlformats.org/officeDocument/2006/customXml" ds:itemID="{F6F08AFC-072A-47DA-8F2F-CF22DD152278}">
+  <ds:schemaRefs>
+    <ds:schemaRef ds:uri="http://schemas.openxmlformats.org/officeDocument/2006/bibliography"/>
+  </ds:schemaRefs>
+</ds:datastoreItem>
 </file>
--- a/Dokumentacija/D05_Arh_projekat.docx
+++ b/Dokumentacija/D05_Arh_projekat.docx
@@ -7077,19 +7077,7 @@
         <w:rPr>
           <w:lang w:val="sr-Latn-CS"/>
         </w:rPr>
-        <w:t xml:space="preserve">Model domena za koji se aplikacija </w:t>
-      </w:r>
-      <w:r>
-        <w:rPr>
-          <w:lang w:val="sr-Latn-CS"/>
-        </w:rPr>
-        <w:t>Fitnessivity</w:t>
-      </w:r>
-      <w:r>
-        <w:rPr>
-          <w:lang w:val="sr-Latn-CS"/>
-        </w:rPr>
-        <w:t xml:space="preserve"> projektuje je ilustrovan UML dijagramom klasa. U njemu su prikazane domenske klase, neki od njihovih atributa, kao i veze koje se mogu identifikovati između njih.</w:t>
+        <w:t>Model domena za koji se aplikacija Fitnessivity projektuje je ilustrovan UML dijagramom klasa. U njemu su prikazane domenske klase, neki od njihovih atributa, kao i veze koje se mogu identifikovati između njih.</w:t>
       </w:r>
     </w:p>
     <w:p>
@@ -7115,7 +7103,41 @@
           <w:color w:val="FF0000"/>
           <w:lang w:val="sr-Latn-CS"/>
         </w:rPr>
-        <w:t>slika</w:t>
+        <w:drawing>
+          <wp:inline distT="0" distB="0" distL="0" distR="0" wp14:anchorId="27FADAA3" wp14:editId="0DFB3E01">
+            <wp:extent cx="4330460" cy="3534120"/>
+            <wp:effectExtent l="0" t="0" r="0" b="9525"/>
+            <wp:docPr id="2" name="Picture 2"/>
+            <wp:cNvGraphicFramePr>
+              <a:graphicFrameLocks xmlns:a="http://schemas.openxmlformats.org/drawingml/2006/main" noChangeAspect="1"/>
+            </wp:cNvGraphicFramePr>
+            <a:graphic xmlns:a="http://schemas.openxmlformats.org/drawingml/2006/main">
+              <a:graphicData uri="http://schemas.openxmlformats.org/drawingml/2006/picture">
+                <pic:pic xmlns:pic="http://schemas.openxmlformats.org/drawingml/2006/picture">
+                  <pic:nvPicPr>
+                    <pic:cNvPr id="1" name=""/>
+                    <pic:cNvPicPr/>
+                  </pic:nvPicPr>
+                  <pic:blipFill>
+                    <a:blip r:embed="rId13"/>
+                    <a:stretch>
+                      <a:fillRect/>
+                    </a:stretch>
+                  </pic:blipFill>
+                  <pic:spPr>
+                    <a:xfrm>
+                      <a:off x="0" y="0"/>
+                      <a:ext cx="4338559" cy="3540730"/>
+                    </a:xfrm>
+                    <a:prstGeom prst="rect">
+                      <a:avLst/>
+                    </a:prstGeom>
+                  </pic:spPr>
+                </pic:pic>
+              </a:graphicData>
+            </a:graphic>
+          </wp:inline>
+        </w:drawing>
       </w:r>
     </w:p>
     <w:p>
@@ -7139,6 +7161,7 @@
         <w:rPr>
           <w:lang w:val="sr-Latn-CS"/>
         </w:rPr>
+        <w:lastRenderedPageBreak/>
         <w:t>Šema baze podataka</w:t>
       </w:r>
       <w:bookmarkEnd w:id="37"/>
@@ -7167,7 +7190,13 @@
         <w:rPr>
           <w:lang w:val="sr-Latn-CS"/>
         </w:rPr>
-        <w:t>. Baza podataka je kreirana korišćenjem MongoDB Compass alata, a dijagram je kreiran korišćenjem StarUML-a.</w:t>
+        <w:t xml:space="preserve">. Baza podataka je kreirana korišćenjem MongoDB Compass alata, a dijagram je kreiran korišćenjem </w:t>
+      </w:r>
+      <w:r>
+        <w:rPr>
+          <w:lang w:val="sr-Latn-CS"/>
+        </w:rPr>
+        <w:t xml:space="preserve">#EER aplikacije. </w:t>
       </w:r>
     </w:p>
     <w:p>
@@ -7194,7 +7223,41 @@
           <w:color w:val="FF0000"/>
           <w:lang w:val="sr-Latn-CS"/>
         </w:rPr>
-        <w:t>slika</w:t>
+        <w:drawing>
+          <wp:inline distT="0" distB="0" distL="0" distR="0" wp14:anchorId="2663630D" wp14:editId="4183B09C">
+            <wp:extent cx="3726611" cy="4342936"/>
+            <wp:effectExtent l="0" t="0" r="7620" b="635"/>
+            <wp:docPr id="5" name="Picture 5"/>
+            <wp:cNvGraphicFramePr>
+              <a:graphicFrameLocks xmlns:a="http://schemas.openxmlformats.org/drawingml/2006/main" noChangeAspect="1"/>
+            </wp:cNvGraphicFramePr>
+            <a:graphic xmlns:a="http://schemas.openxmlformats.org/drawingml/2006/main">
+              <a:graphicData uri="http://schemas.openxmlformats.org/drawingml/2006/picture">
+                <pic:pic xmlns:pic="http://schemas.openxmlformats.org/drawingml/2006/picture">
+                  <pic:nvPicPr>
+                    <pic:cNvPr id="1" name=""/>
+                    <pic:cNvPicPr/>
+                  </pic:nvPicPr>
+                  <pic:blipFill>
+                    <a:blip r:embed="rId14"/>
+                    <a:stretch>
+                      <a:fillRect/>
+                    </a:stretch>
+                  </pic:blipFill>
+                  <pic:spPr>
+                    <a:xfrm>
+                      <a:off x="0" y="0"/>
+                      <a:ext cx="3732391" cy="4349672"/>
+                    </a:xfrm>
+                    <a:prstGeom prst="rect">
+                      <a:avLst/>
+                    </a:prstGeom>
+                  </pic:spPr>
+                </pic:pic>
+              </a:graphicData>
+            </a:graphic>
+          </wp:inline>
+        </w:drawing>
       </w:r>
     </w:p>
     <w:p>
@@ -7392,7 +7455,6 @@
         <w:rPr>
           <w:lang w:val="sr-Latn-RS"/>
         </w:rPr>
-        <w:lastRenderedPageBreak/>
         <w:t>Sistem će da podrži do 100 simultanih pristupa korisnika portalu.</w:t>
       </w:r>
     </w:p>
@@ -7424,6 +7486,7 @@
         <w:rPr>
           <w:lang w:val="sr-Latn-RS"/>
         </w:rPr>
+        <w:lastRenderedPageBreak/>
         <w:t>Kvalitet</w:t>
       </w:r>
       <w:bookmarkEnd w:id="43"/>
@@ -7499,10 +7562,10 @@
       <w:bookmarkEnd w:id="39"/>
     </w:p>
     <w:sectPr>
-      <w:headerReference w:type="default" r:id="rId13"/>
-      <w:footerReference w:type="default" r:id="rId14"/>
-      <w:headerReference w:type="first" r:id="rId15"/>
-      <w:footerReference w:type="first" r:id="rId16"/>
+      <w:headerReference w:type="default" r:id="rId15"/>
+      <w:footerReference w:type="default" r:id="rId16"/>
+      <w:headerReference w:type="first" r:id="rId17"/>
+      <w:footerReference w:type="first" r:id="rId18"/>
       <w:pgSz w:w="11907" w:h="16840" w:code="9"/>
       <w:pgMar w:top="1440" w:right="1440" w:bottom="1440" w:left="1440" w:header="708" w:footer="708" w:gutter="0"/>
       <w:cols w:space="708"/>

--- a/Dokumentacija/D05_Arh_projekat.docx
+++ b/Dokumentacija/D05_Arh_projekat.docx
@@ -4008,7 +4008,19 @@
         <w:rPr>
           <w:lang w:val="sr-Latn-RS"/>
         </w:rPr>
-        <w:t xml:space="preserve"> sistem koji će biti razvijen od strane SWETeam-a. </w:t>
+        <w:t xml:space="preserve"> sistem koji će biti razvijen od strane </w:t>
+      </w:r>
+      <w:r>
+        <w:rPr>
+          <w:lang w:val="sr-Latn-RS"/>
+        </w:rPr>
+        <w:t>Brogrammers</w:t>
+      </w:r>
+      <w:r>
+        <w:rPr>
+          <w:lang w:val="sr-Latn-RS"/>
+        </w:rPr>
+        <w:t xml:space="preserve">. </w:t>
       </w:r>
       <w:r>
         <w:rPr>
@@ -4020,7 +4032,25 @@
         <w:rPr>
           <w:lang w:val="sr-Latn-RS"/>
         </w:rPr>
-        <w:t xml:space="preserve"> predstavlja klijent-server sistem za chat-ovanje. Namena sistema je jednostavna komunikacija između trenutno prijavljenih korisnika slanjem tekstualnih poruka.</w:t>
+        <w:t xml:space="preserve"> predstavlja klijent-server sistem </w:t>
+      </w:r>
+      <w:r>
+        <w:rPr>
+          <w:lang w:val="sr-Latn-RS"/>
+        </w:rPr>
+        <w:t>za fitness</w:t>
+      </w:r>
+      <w:r>
+        <w:rPr>
+          <w:lang w:val="sr-Latn-RS"/>
+        </w:rPr>
+        <w:t xml:space="preserve">. </w:t>
+      </w:r>
+      <w:r>
+        <w:rPr>
+          <w:lang w:val="sr-Latn-RS"/>
+        </w:rPr>
+        <w:t>Namena sistema je lako praviti fitnes programe i koristiti iste.</w:t>
       </w:r>
     </w:p>
     <w:p>
@@ -7100,6 +7130,7 @@
       </w:pPr>
       <w:r>
         <w:rPr>
+          <w:noProof/>
           <w:color w:val="FF0000"/>
           <w:lang w:val="sr-Latn-CS"/>
         </w:rPr>
@@ -7220,6 +7251,7 @@
       </w:pPr>
       <w:r>
         <w:rPr>
+          <w:noProof/>
           <w:color w:val="FF0000"/>
           <w:lang w:val="sr-Latn-CS"/>
         </w:rPr>
@@ -8011,13 +8043,25 @@
             <w:rPr>
               <w:lang w:val="sr-Latn-CS"/>
             </w:rPr>
-            <w:t xml:space="preserve">  Datum:  </w:t>
+            <w:t xml:space="preserve">  </w:t>
           </w:r>
           <w:r>
             <w:rPr>
               <w:lang w:val="sr-Latn-CS"/>
             </w:rPr>
-            <w:t>22</w:t>
+            <w:t xml:space="preserve">Datum:  </w:t>
+          </w:r>
+          <w:r>
+            <w:rPr>
+              <w:lang w:val="sr-Latn-CS"/>
+            </w:rPr>
+            <w:t>2</w:t>
+          </w:r>
+          <w:r>
+            <w:rPr>
+              <w:lang w:val="sr-Latn-CS"/>
+            </w:rPr>
+            <w:t>7</w:t>
           </w:r>
           <w:r>
             <w:rPr>
